--- a/Documentation.docx
+++ b/Documentation.docx
@@ -548,13 +548,8 @@
       <w:pPr>
         <w:jc w:val="center"/>
       </w:pPr>
-      <w:proofErr w:type="gramStart"/>
-      <w:r>
-        <w:t>On</w:t>
-      </w:r>
-      <w:proofErr w:type="gramEnd"/>
-      <w:r>
-        <w:t xml:space="preserve"> choisi un nom pour la machine (</w:t>
+      <w:r>
+        <w:t>On choisi un nom pour la machine (</w:t>
       </w:r>
       <w:r>
         <w:t>j’ai choisi debian-srv-1 et debian-srv-2)</w:t>
@@ -683,13 +678,8 @@
       <w:pPr>
         <w:jc w:val="center"/>
       </w:pPr>
-      <w:proofErr w:type="gramStart"/>
-      <w:r>
-        <w:t>On</w:t>
-      </w:r>
-      <w:proofErr w:type="gramEnd"/>
-      <w:r>
-        <w:t xml:space="preserve"> choisi un mot de passe Root</w:t>
+      <w:r>
+        <w:t>On choisi un mot de passe Root</w:t>
       </w:r>
     </w:p>
     <w:p>
@@ -1403,14 +1393,9 @@
       <w:pPr>
         <w:jc w:val="center"/>
       </w:pPr>
-      <w:proofErr w:type="gramStart"/>
       <w:r>
         <w:lastRenderedPageBreak/>
-        <w:t>On</w:t>
-      </w:r>
-      <w:proofErr w:type="gramEnd"/>
-      <w:r>
-        <w:t xml:space="preserve"> choisi </w:t>
+        <w:t xml:space="preserve">On choisi </w:t>
       </w:r>
       <w:r>
         <w:t>les logiciels que l’ont veu</w:t>
@@ -2857,93 +2842,23 @@
         <w:jc w:val="center"/>
       </w:pPr>
       <w:r>
-        <w:t>Installation du DNS :</w:t>
-      </w:r>
-    </w:p>
-    <w:p>
-      <w:pPr>
-        <w:jc w:val="center"/>
-      </w:pPr>
-      <w:r>
+        <w:rPr>
+          <w:noProof/>
+        </w:rPr>
         <w:lastRenderedPageBreak/>
-        <w:t>Pour le DN</w:t>
-      </w:r>
-      <w:r>
-        <w:t>S</w:t>
-      </w:r>
-      <w:r>
-        <w:t>, nous allo</w:t>
-      </w:r>
-      <w:r>
-        <w:t xml:space="preserve">ns </w:t>
-      </w:r>
-      <w:r>
-        <w:t>utiliser</w:t>
-      </w:r>
-      <w:r>
-        <w:t xml:space="preserve"> bind9, qui est très </w:t>
-      </w:r>
-      <w:r>
-        <w:t>rependue</w:t>
-      </w:r>
-      <w:r>
-        <w:t xml:space="preserve"> et une solution avec beaucoup de documentation</w:t>
-      </w:r>
-      <w:r>
-        <w:t>.</w:t>
-      </w:r>
-    </w:p>
-    <w:p>
-      <w:pPr>
-        <w:jc w:val="center"/>
-      </w:pPr>
-      <w:r>
-        <w:t>Pour l’installer on utilise la commande :</w:t>
-      </w:r>
-    </w:p>
-    <w:p>
-      <w:pPr>
-        <w:jc w:val="center"/>
-        <w:rPr>
-          <w:lang w:val="en-US"/>
-        </w:rPr>
-      </w:pPr>
-      <w:r>
-        <w:rPr>
-          <w:lang w:val="en-US"/>
-        </w:rPr>
-        <w:t>sudo apt-get install bind9</w:t>
-      </w:r>
-    </w:p>
-    <w:p>
-      <w:pPr>
-        <w:jc w:val="center"/>
-        <w:rPr>
-          <w:lang w:val="en-US"/>
-        </w:rPr>
-      </w:pPr>
-      <w:r>
-        <w:rPr>
-          <w:rFonts w:ascii="Arial" w:hAnsi="Arial" w:cs="Arial"/>
-          <w:noProof/>
-          <w:color w:val="000000"/>
-          <w:sz w:val="28"/>
-          <w:szCs w:val="28"/>
-          <w:bdr w:val="none" w:sz="0" w:space="0" w:color="auto" w:frame="1"/>
-        </w:rPr>
-        <w:drawing>
-          <wp:inline distT="0" distB="0" distL="0" distR="0" wp14:anchorId="78E24F8B" wp14:editId="669E1C6A">
-            <wp:extent cx="5734050" cy="1304925"/>
+        <w:drawing>
+          <wp:inline distT="0" distB="0" distL="0" distR="0" wp14:anchorId="35688155" wp14:editId="1D5146BA">
+            <wp:extent cx="4724400" cy="847725"/>
             <wp:effectExtent l="0" t="0" r="0" b="9525"/>
-            <wp:docPr id="1661688903" name="Image 1" descr="Une image contenant texte, capture d’écran, Police&#10;&#10;Description générée automatiquement"/>
-            <wp:cNvGraphicFramePr>
-              <a:graphicFrameLocks xmlns:a="http://schemas.openxmlformats.org/drawingml/2006/main" noChangeAspect="1"/>
-            </wp:cNvGraphicFramePr>
-            <a:graphic xmlns:a="http://schemas.openxmlformats.org/drawingml/2006/main">
-              <a:graphicData uri="http://schemas.openxmlformats.org/drawingml/2006/picture">
-                <pic:pic xmlns:pic="http://schemas.openxmlformats.org/drawingml/2006/picture">
-                  <pic:nvPicPr>
-                    <pic:cNvPr id="1661688903" name="Image 1" descr="Une image contenant texte, capture d’écran, Police&#10;&#10;Description générée automatiquement"/>
+            <wp:docPr id="1909597653" name="Image 1" descr="Une image contenant texte, capture d’écran, Police&#10;&#10;Description générée automatiquement"/>
+            <wp:cNvGraphicFramePr>
+              <a:graphicFrameLocks xmlns:a="http://schemas.openxmlformats.org/drawingml/2006/main" noChangeAspect="1"/>
+            </wp:cNvGraphicFramePr>
+            <a:graphic xmlns:a="http://schemas.openxmlformats.org/drawingml/2006/main">
+              <a:graphicData uri="http://schemas.openxmlformats.org/drawingml/2006/picture">
+                <pic:pic xmlns:pic="http://schemas.openxmlformats.org/drawingml/2006/picture">
+                  <pic:nvPicPr>
+                    <pic:cNvPr id="1909597653" name="Image 1" descr="Une image contenant texte, capture d’écran, Police&#10;&#10;Description générée automatiquement"/>
                     <pic:cNvPicPr>
                       <a:picLocks noChangeAspect="1" noChangeArrowheads="1"/>
                     </pic:cNvPicPr>
@@ -2964,7 +2879,7 @@
                   <pic:spPr bwMode="auto">
                     <a:xfrm>
                       <a:off x="0" y="0"/>
-                      <a:ext cx="5734050" cy="1304925"/>
+                      <a:ext cx="4724400" cy="847725"/>
                     </a:xfrm>
                     <a:prstGeom prst="rect">
                       <a:avLst/>
@@ -2986,27 +2901,69 @@
         <w:jc w:val="center"/>
       </w:pPr>
       <w:r>
-        <w:t>On autorise le flux DNS d</w:t>
-      </w:r>
-      <w:r>
-        <w:t xml:space="preserve">ans le pare-feu de l machine </w:t>
-      </w:r>
-      <w:r>
-        <w:t>grâce</w:t>
-      </w:r>
-      <w:r>
-        <w:t xml:space="preserve"> à UFW (</w:t>
-      </w:r>
-      <w:r>
-        <w:t>sudo ufw allow dns</w:t>
-      </w:r>
-      <w:r>
-        <w:t>)</w:t>
-      </w:r>
-    </w:p>
-    <w:p>
-      <w:pPr>
-        <w:jc w:val="center"/>
+        <w:t>Installation du DNS :</w:t>
+      </w:r>
+    </w:p>
+    <w:p>
+      <w:pPr>
+        <w:jc w:val="center"/>
+      </w:pPr>
+      <w:r>
+        <w:t>Pour le DN</w:t>
+      </w:r>
+      <w:r>
+        <w:t>S</w:t>
+      </w:r>
+      <w:r>
+        <w:t>, nous allo</w:t>
+      </w:r>
+      <w:r>
+        <w:t xml:space="preserve">ns </w:t>
+      </w:r>
+      <w:r>
+        <w:t>utiliser</w:t>
+      </w:r>
+      <w:r>
+        <w:t xml:space="preserve"> bind9, qui est très </w:t>
+      </w:r>
+      <w:r>
+        <w:t>rependue</w:t>
+      </w:r>
+      <w:r>
+        <w:t xml:space="preserve"> et une solution avec beaucoup de documentation</w:t>
+      </w:r>
+      <w:r>
+        <w:t>.</w:t>
+      </w:r>
+    </w:p>
+    <w:p>
+      <w:pPr>
+        <w:jc w:val="center"/>
+      </w:pPr>
+      <w:r>
+        <w:t>Pour l’installer on utilise la commande :</w:t>
+      </w:r>
+    </w:p>
+    <w:p>
+      <w:pPr>
+        <w:jc w:val="center"/>
+        <w:rPr>
+          <w:lang w:val="en-US"/>
+        </w:rPr>
+      </w:pPr>
+      <w:r>
+        <w:rPr>
+          <w:lang w:val="en-US"/>
+        </w:rPr>
+        <w:t>sudo apt-get install bind9</w:t>
+      </w:r>
+    </w:p>
+    <w:p>
+      <w:pPr>
+        <w:jc w:val="center"/>
+        <w:rPr>
+          <w:lang w:val="en-US"/>
+        </w:rPr>
       </w:pPr>
       <w:r>
         <w:rPr>
@@ -3018,18 +2975,18 @@
           <w:bdr w:val="none" w:sz="0" w:space="0" w:color="auto" w:frame="1"/>
         </w:rPr>
         <w:drawing>
-          <wp:inline distT="0" distB="0" distL="0" distR="0" wp14:anchorId="12D52317" wp14:editId="5AB4F6E2">
-            <wp:extent cx="5734050" cy="3343275"/>
+          <wp:inline distT="0" distB="0" distL="0" distR="0" wp14:anchorId="78E24F8B" wp14:editId="669E1C6A">
+            <wp:extent cx="5734050" cy="1304925"/>
             <wp:effectExtent l="0" t="0" r="0" b="9525"/>
-            <wp:docPr id="944569843" name="Image 1"/>
-            <wp:cNvGraphicFramePr>
-              <a:graphicFrameLocks xmlns:a="http://schemas.openxmlformats.org/drawingml/2006/main" noChangeAspect="1"/>
-            </wp:cNvGraphicFramePr>
-            <a:graphic xmlns:a="http://schemas.openxmlformats.org/drawingml/2006/main">
-              <a:graphicData uri="http://schemas.openxmlformats.org/drawingml/2006/picture">
-                <pic:pic xmlns:pic="http://schemas.openxmlformats.org/drawingml/2006/picture">
-                  <pic:nvPicPr>
-                    <pic:cNvPr id="0" name="Picture 1"/>
+            <wp:docPr id="1661688903" name="Image 1" descr="Une image contenant texte, capture d’écran, Police&#10;&#10;Description générée automatiquement"/>
+            <wp:cNvGraphicFramePr>
+              <a:graphicFrameLocks xmlns:a="http://schemas.openxmlformats.org/drawingml/2006/main" noChangeAspect="1"/>
+            </wp:cNvGraphicFramePr>
+            <a:graphic xmlns:a="http://schemas.openxmlformats.org/drawingml/2006/main">
+              <a:graphicData uri="http://schemas.openxmlformats.org/drawingml/2006/picture">
+                <pic:pic xmlns:pic="http://schemas.openxmlformats.org/drawingml/2006/picture">
+                  <pic:nvPicPr>
+                    <pic:cNvPr id="1661688903" name="Image 1" descr="Une image contenant texte, capture d’écran, Police&#10;&#10;Description générée automatiquement"/>
                     <pic:cNvPicPr>
                       <a:picLocks noChangeAspect="1" noChangeArrowheads="1"/>
                     </pic:cNvPicPr>
@@ -3050,7 +3007,7 @@
                   <pic:spPr bwMode="auto">
                     <a:xfrm>
                       <a:off x="0" y="0"/>
-                      <a:ext cx="5734050" cy="3343275"/>
+                      <a:ext cx="5734050" cy="1304925"/>
                     </a:xfrm>
                     <a:prstGeom prst="rect">
                       <a:avLst/>
@@ -3072,7 +3029,22 @@
         <w:jc w:val="center"/>
       </w:pPr>
       <w:r>
-        <w:t>Et on renseigne le fichier de configuration pour le DNS</w:t>
+        <w:t>On autorise le flux DNS d</w:t>
+      </w:r>
+      <w:r>
+        <w:t xml:space="preserve">ans le pare-feu de l machine </w:t>
+      </w:r>
+      <w:r>
+        <w:t>grâce</w:t>
+      </w:r>
+      <w:r>
+        <w:t xml:space="preserve"> à UFW (</w:t>
+      </w:r>
+      <w:r>
+        <w:t>sudo ufw allow dns</w:t>
+      </w:r>
+      <w:r>
+        <w:t>)</w:t>
       </w:r>
     </w:p>
     <w:p>
@@ -3089,24 +3061,24 @@
           <w:bdr w:val="none" w:sz="0" w:space="0" w:color="auto" w:frame="1"/>
         </w:rPr>
         <w:drawing>
-          <wp:inline distT="0" distB="0" distL="0" distR="0" wp14:anchorId="4DF89B9D" wp14:editId="6B702DEA">
-            <wp:extent cx="5734050" cy="1152525"/>
+          <wp:inline distT="0" distB="0" distL="0" distR="0" wp14:anchorId="12D52317" wp14:editId="5AB4F6E2">
+            <wp:extent cx="5734050" cy="3343275"/>
             <wp:effectExtent l="0" t="0" r="0" b="9525"/>
-            <wp:docPr id="58366643" name="Image 2" descr="Une image contenant texte, Police, logiciel, capture d’écran&#10;&#10;Description générée automatiquement"/>
-            <wp:cNvGraphicFramePr>
-              <a:graphicFrameLocks xmlns:a="http://schemas.openxmlformats.org/drawingml/2006/main" noChangeAspect="1"/>
-            </wp:cNvGraphicFramePr>
-            <a:graphic xmlns:a="http://schemas.openxmlformats.org/drawingml/2006/main">
-              <a:graphicData uri="http://schemas.openxmlformats.org/drawingml/2006/picture">
-                <pic:pic xmlns:pic="http://schemas.openxmlformats.org/drawingml/2006/picture">
-                  <pic:nvPicPr>
-                    <pic:cNvPr id="58366643" name="Image 2" descr="Une image contenant texte, Police, logiciel, capture d’écran&#10;&#10;Description générée automatiquement"/>
+            <wp:docPr id="944569843" name="Image 1"/>
+            <wp:cNvGraphicFramePr>
+              <a:graphicFrameLocks xmlns:a="http://schemas.openxmlformats.org/drawingml/2006/main" noChangeAspect="1"/>
+            </wp:cNvGraphicFramePr>
+            <a:graphic xmlns:a="http://schemas.openxmlformats.org/drawingml/2006/main">
+              <a:graphicData uri="http://schemas.openxmlformats.org/drawingml/2006/picture">
+                <pic:pic xmlns:pic="http://schemas.openxmlformats.org/drawingml/2006/picture">
+                  <pic:nvPicPr>
+                    <pic:cNvPr id="0" name="Picture 1"/>
                     <pic:cNvPicPr>
                       <a:picLocks noChangeAspect="1" noChangeArrowheads="1"/>
                     </pic:cNvPicPr>
                   </pic:nvPicPr>
                   <pic:blipFill>
-                    <a:blip r:embed="rId48" cstate="print">
+                    <a:blip r:embed="rId48">
                       <a:extLst>
                         <a:ext uri="{28A0092B-C50C-407E-A947-70E740481C1C}">
                           <a14:useLocalDpi xmlns:a14="http://schemas.microsoft.com/office/drawing/2010/main" val="0"/>
@@ -3121,7 +3093,7 @@
                   <pic:spPr bwMode="auto">
                     <a:xfrm>
                       <a:off x="0" y="0"/>
-                      <a:ext cx="5734050" cy="1152525"/>
+                      <a:ext cx="5734050" cy="3343275"/>
                     </a:xfrm>
                     <a:prstGeom prst="rect">
                       <a:avLst/>
@@ -3143,6 +3115,14 @@
         <w:jc w:val="center"/>
       </w:pPr>
       <w:r>
+        <w:t>Et on renseigne le fichier de configuration pour le DNS</w:t>
+      </w:r>
+    </w:p>
+    <w:p>
+      <w:pPr>
+        <w:jc w:val="center"/>
+      </w:pPr>
+      <w:r>
         <w:rPr>
           <w:rFonts w:ascii="Arial" w:hAnsi="Arial" w:cs="Arial"/>
           <w:noProof/>
@@ -3153,18 +3133,18 @@
         </w:rPr>
         <w:lastRenderedPageBreak/>
         <w:drawing>
-          <wp:inline distT="0" distB="0" distL="0" distR="0" wp14:anchorId="4A66B410" wp14:editId="73ACEA0C">
-            <wp:extent cx="5734050" cy="1552575"/>
+          <wp:inline distT="0" distB="0" distL="0" distR="0" wp14:anchorId="4DF89B9D" wp14:editId="42D90475">
+            <wp:extent cx="5734050" cy="1152525"/>
             <wp:effectExtent l="0" t="0" r="0" b="9525"/>
-            <wp:docPr id="1379699101" name="Image 3" descr="Une image contenant texte, logiciel, Logiciel multimédia, Police&#10;&#10;Description générée automatiquement"/>
-            <wp:cNvGraphicFramePr>
-              <a:graphicFrameLocks xmlns:a="http://schemas.openxmlformats.org/drawingml/2006/main" noChangeAspect="1"/>
-            </wp:cNvGraphicFramePr>
-            <a:graphic xmlns:a="http://schemas.openxmlformats.org/drawingml/2006/main">
-              <a:graphicData uri="http://schemas.openxmlformats.org/drawingml/2006/picture">
-                <pic:pic xmlns:pic="http://schemas.openxmlformats.org/drawingml/2006/picture">
-                  <pic:nvPicPr>
-                    <pic:cNvPr id="1379699101" name="Image 3" descr="Une image contenant texte, logiciel, Logiciel multimédia, Police&#10;&#10;Description générée automatiquement"/>
+            <wp:docPr id="58366643" name="Image 2" descr="Une image contenant texte, Police, logiciel, capture d’écran&#10;&#10;Description générée automatiquement"/>
+            <wp:cNvGraphicFramePr>
+              <a:graphicFrameLocks xmlns:a="http://schemas.openxmlformats.org/drawingml/2006/main" noChangeAspect="1"/>
+            </wp:cNvGraphicFramePr>
+            <a:graphic xmlns:a="http://schemas.openxmlformats.org/drawingml/2006/main">
+              <a:graphicData uri="http://schemas.openxmlformats.org/drawingml/2006/picture">
+                <pic:pic xmlns:pic="http://schemas.openxmlformats.org/drawingml/2006/picture">
+                  <pic:nvPicPr>
+                    <pic:cNvPr id="58366643" name="Image 2" descr="Une image contenant texte, Police, logiciel, capture d’écran&#10;&#10;Description générée automatiquement"/>
                     <pic:cNvPicPr>
                       <a:picLocks noChangeAspect="1" noChangeArrowheads="1"/>
                     </pic:cNvPicPr>
@@ -3185,7 +3165,7 @@
                   <pic:spPr bwMode="auto">
                     <a:xfrm>
                       <a:off x="0" y="0"/>
-                      <a:ext cx="5734050" cy="1552575"/>
+                      <a:ext cx="5734050" cy="1152525"/>
                     </a:xfrm>
                     <a:prstGeom prst="rect">
                       <a:avLst/>
@@ -3200,6 +3180,165 @@
             </a:graphic>
           </wp:inline>
         </w:drawing>
+      </w:r>
+    </w:p>
+    <w:p>
+      <w:pPr>
+        <w:jc w:val="center"/>
+      </w:pPr>
+      <w:r>
+        <w:rPr>
+          <w:rFonts w:ascii="Arial" w:hAnsi="Arial" w:cs="Arial"/>
+          <w:noProof/>
+          <w:color w:val="000000"/>
+          <w:sz w:val="28"/>
+          <w:szCs w:val="28"/>
+          <w:bdr w:val="none" w:sz="0" w:space="0" w:color="auto" w:frame="1"/>
+        </w:rPr>
+        <w:drawing>
+          <wp:inline distT="0" distB="0" distL="0" distR="0" wp14:anchorId="4A66B410" wp14:editId="521320AA">
+            <wp:extent cx="5734050" cy="1552575"/>
+            <wp:effectExtent l="0" t="0" r="0" b="9525"/>
+            <wp:docPr id="1379699101" name="Image 3" descr="Une image contenant texte, logiciel, Logiciel multimédia, Police&#10;&#10;Description générée automatiquement"/>
+            <wp:cNvGraphicFramePr>
+              <a:graphicFrameLocks xmlns:a="http://schemas.openxmlformats.org/drawingml/2006/main" noChangeAspect="1"/>
+            </wp:cNvGraphicFramePr>
+            <a:graphic xmlns:a="http://schemas.openxmlformats.org/drawingml/2006/main">
+              <a:graphicData uri="http://schemas.openxmlformats.org/drawingml/2006/picture">
+                <pic:pic xmlns:pic="http://schemas.openxmlformats.org/drawingml/2006/picture">
+                  <pic:nvPicPr>
+                    <pic:cNvPr id="1379699101" name="Image 3" descr="Une image contenant texte, logiciel, Logiciel multimédia, Police&#10;&#10;Description générée automatiquement"/>
+                    <pic:cNvPicPr>
+                      <a:picLocks noChangeAspect="1" noChangeArrowheads="1"/>
+                    </pic:cNvPicPr>
+                  </pic:nvPicPr>
+                  <pic:blipFill>
+                    <a:blip r:embed="rId50" cstate="print">
+                      <a:extLst>
+                        <a:ext uri="{28A0092B-C50C-407E-A947-70E740481C1C}">
+                          <a14:useLocalDpi xmlns:a14="http://schemas.microsoft.com/office/drawing/2010/main" val="0"/>
+                        </a:ext>
+                      </a:extLst>
+                    </a:blip>
+                    <a:srcRect/>
+                    <a:stretch>
+                      <a:fillRect/>
+                    </a:stretch>
+                  </pic:blipFill>
+                  <pic:spPr bwMode="auto">
+                    <a:xfrm>
+                      <a:off x="0" y="0"/>
+                      <a:ext cx="5734050" cy="1552575"/>
+                    </a:xfrm>
+                    <a:prstGeom prst="rect">
+                      <a:avLst/>
+                    </a:prstGeom>
+                    <a:noFill/>
+                    <a:ln>
+                      <a:noFill/>
+                    </a:ln>
+                  </pic:spPr>
+                </pic:pic>
+              </a:graphicData>
+            </a:graphic>
+          </wp:inline>
+        </w:drawing>
+      </w:r>
+    </w:p>
+    <w:p>
+      <w:pPr>
+        <w:jc w:val="center"/>
+      </w:pPr>
+    </w:p>
+    <w:p>
+      <w:pPr>
+        <w:jc w:val="center"/>
+      </w:pPr>
+      <w:r>
+        <w:t>On configure le port du SSH/SFTP</w:t>
+      </w:r>
+    </w:p>
+    <w:p>
+      <w:pPr>
+        <w:jc w:val="center"/>
+      </w:pPr>
+      <w:r>
+        <w:rPr>
+          <w:noProof/>
+        </w:rPr>
+        <w:drawing>
+          <wp:inline distT="0" distB="0" distL="0" distR="0" wp14:anchorId="0F601380" wp14:editId="4249F7B3">
+            <wp:extent cx="5760720" cy="3239770"/>
+            <wp:effectExtent l="0" t="0" r="0" b="0"/>
+            <wp:docPr id="692525606" name="Image 2" descr="Une image contenant texte, Appareils électroniques, capture d’écran, logiciel&#10;&#10;Description générée automatiquement"/>
+            <wp:cNvGraphicFramePr>
+              <a:graphicFrameLocks xmlns:a="http://schemas.openxmlformats.org/drawingml/2006/main" noChangeAspect="1"/>
+            </wp:cNvGraphicFramePr>
+            <a:graphic xmlns:a="http://schemas.openxmlformats.org/drawingml/2006/main">
+              <a:graphicData uri="http://schemas.openxmlformats.org/drawingml/2006/picture">
+                <pic:pic xmlns:pic="http://schemas.openxmlformats.org/drawingml/2006/picture">
+                  <pic:nvPicPr>
+                    <pic:cNvPr id="692525606" name="Image 2" descr="Une image contenant texte, Appareils électroniques, capture d’écran, logiciel&#10;&#10;Description générée automatiquement"/>
+                    <pic:cNvPicPr>
+                      <a:picLocks noChangeAspect="1" noChangeArrowheads="1"/>
+                    </pic:cNvPicPr>
+                  </pic:nvPicPr>
+                  <pic:blipFill>
+                    <a:blip r:embed="rId51">
+                      <a:extLst>
+                        <a:ext uri="{28A0092B-C50C-407E-A947-70E740481C1C}">
+                          <a14:useLocalDpi xmlns:a14="http://schemas.microsoft.com/office/drawing/2010/main" val="0"/>
+                        </a:ext>
+                      </a:extLst>
+                    </a:blip>
+                    <a:srcRect/>
+                    <a:stretch>
+                      <a:fillRect/>
+                    </a:stretch>
+                  </pic:blipFill>
+                  <pic:spPr bwMode="auto">
+                    <a:xfrm>
+                      <a:off x="0" y="0"/>
+                      <a:ext cx="5760720" cy="3239770"/>
+                    </a:xfrm>
+                    <a:prstGeom prst="rect">
+                      <a:avLst/>
+                    </a:prstGeom>
+                    <a:noFill/>
+                    <a:ln>
+                      <a:noFill/>
+                    </a:ln>
+                  </pic:spPr>
+                </pic:pic>
+              </a:graphicData>
+            </a:graphic>
+          </wp:inline>
+        </w:drawing>
+      </w:r>
+    </w:p>
+    <w:p>
+      <w:pPr>
+        <w:jc w:val="center"/>
+      </w:pPr>
+      <w:r>
+        <w:t xml:space="preserve">Il est important de changer le port par défaut pour éviter d’être la première cible pour une attaque, un pirate informatique se tournera en priorité vers un serveur dont tout est rester par défaut pour plus de facilité. Cela aussi permet de donner une fausse piste sur le service qui tourne derrière le port 6500, nmap ne le </w:t>
+      </w:r>
+      <w:r>
+        <w:t>verra</w:t>
+      </w:r>
+      <w:r>
+        <w:t xml:space="preserve"> pas comme SSH</w:t>
+      </w:r>
+      <w:r>
+        <w:t>.</w:t>
+      </w:r>
+    </w:p>
+    <w:p>
+      <w:pPr>
+        <w:jc w:val="center"/>
+      </w:pPr>
+      <w:r>
+        <w:t>Par défaut, SFTP n’autorise pas d’utilisateur Anonyme à se connecter.</w:t>
       </w:r>
     </w:p>
     <w:sectPr>
@@ -3815,6 +3954,7 @@
   <w:style w:type="character" w:default="1" w:styleId="Policepardfaut">
     <w:name w:val="Default Paragraph Font"/>
     <w:uiPriority w:val="1"/>
+    <w:semiHidden/>
     <w:unhideWhenUsed/>
   </w:style>
   <w:style w:type="table" w:default="1" w:styleId="TableauNormal">
